--- a/法令ファイル/公正取引委員会の意見聴取に関する規則/公正取引委員会の意見聴取に関する規則（平成二十七年公正取引委員会規則第一号）.docx
+++ b/法令ファイル/公正取引委員会の意見聴取に関する規則/公正取引委員会の意見聴取に関する規則（平成二十七年公正取引委員会規則第一号）.docx
@@ -130,6 +130,8 @@
     <w:p>
       <w:r>
         <w:t>委員会は、公示送達があったことを官報又は新聞紙に掲載することができる。</w:t>
+        <w:br/>
+        <w:t>外国においてすべき送達については、委員会は、官報又は新聞紙への掲載に代えて、公示送達があったことを通知することができる。</w:t>
       </w:r>
     </w:p>
     <w:p>
@@ -143,6 +145,8 @@
     <w:p>
       <w:r>
         <w:t>意見聴取の手続において作成する文書には、年月日を記載して記名押印しなければならない。</w:t>
+        <w:br/>
+        <w:t>ただし、当事者が提出すべき文書は、押印を省略することができる。</w:t>
       </w:r>
     </w:p>
     <w:p>
@@ -156,6 +160,10 @@
     <w:p>
       <w:r>
         <w:t>意見聴取の手続において文書を作成するには、文字を改変してはならない。</w:t>
+        <w:br/>
+        <w:t>文字を加え、削り、又は欄外に記載したときは、これに認印しなければならない。</w:t>
+        <w:br/>
+        <w:t>この場合において、削った部分は、これを読むことができるように字体を残さなければならない。</w:t>
       </w:r>
     </w:p>
     <w:p>
@@ -387,6 +395,8 @@
       </w:pPr>
       <w:r>
         <w:t>委員会は、法第五十二条第三項の規定により閲覧について日時及び場所を指定したとき並びに前項の規定により閲覧の方法を指定したときは、速やかに、その旨を当事者に通知しなければならない。</w:t>
+        <w:br/>
+        <w:t>この場合において、委員会は、指定する日時、場所及び方法について、意見聴取の期日における当該当事者による意見陳述等（法第五十六条第一項に規定する「当事者による意見陳述等」をいう。以下同じ。）の準備を妨げることがないよう配慮するものとする。</w:t>
       </w:r>
     </w:p>
     <w:p>
@@ -455,69 +465,45 @@
     </w:p>
     <w:p>
       <w:pPr>
-        <w:pStyle w:val="Heading6"/>
+        <w:pStyle w:val="ListBullet"/>
         <w:ind w:left="880"/>
       </w:pPr>
       <w:r>
         <w:t>一</w:t>
-      </w:r>
-    </w:p>
-    <w:p>
-      <w:pPr>
-        <w:ind w:left="880"/>
-      </w:pPr>
-      <w:r>
+        <w:br/>
         <w:t>法第四十七条第一項第三号の規定により当事者又はその従業員に提出を命じた場合において提出された帳簿書類その他の物件及び当事者又はその従業員が任意に提出した帳簿書類その他の物件</w:t>
       </w:r>
     </w:p>
     <w:p>
       <w:pPr>
-        <w:pStyle w:val="Heading6"/>
+        <w:pStyle w:val="ListBullet"/>
         <w:ind w:left="880"/>
       </w:pPr>
       <w:r>
         <w:t>二</w:t>
-      </w:r>
-    </w:p>
-    <w:p>
-      <w:pPr>
-        <w:ind w:left="880"/>
-      </w:pPr>
-      <w:r>
+        <w:br/>
         <w:t>法第百一条第一項の規定により当事者又はその従業員が任意に提出し又は置き去った物件を領置した場合におけるその領置した物件並びに法第百二条第一項から第三項までの規定及び第百三条の三の規定により当事者又はその従業員から差し押さえた物件</w:t>
       </w:r>
     </w:p>
     <w:p>
       <w:pPr>
-        <w:pStyle w:val="Heading6"/>
+        <w:pStyle w:val="ListBullet"/>
         <w:ind w:left="880"/>
       </w:pPr>
       <w:r>
         <w:t>三</w:t>
-      </w:r>
-    </w:p>
-    <w:p>
-      <w:pPr>
-        <w:ind w:left="880"/>
-      </w:pPr>
-      <w:r>
+        <w:br/>
         <w:t>法第四十七条第一項第一号の規定により当事者又はその従業員を審尋した場合におけるその公正取引委員会の審査に関する規則（平成十七年公正取引委員会規則第五号）第十一条第一項に規定する審尋調書及び当事者又はその従業員が任意に供述した場合におけるその同規則第十三条第一項に規定する供述調書</w:t>
       </w:r>
     </w:p>
     <w:p>
       <w:pPr>
-        <w:pStyle w:val="Heading6"/>
+        <w:pStyle w:val="ListBullet"/>
         <w:ind w:left="880"/>
       </w:pPr>
       <w:r>
         <w:t>四</w:t>
-      </w:r>
-    </w:p>
-    <w:p>
-      <w:pPr>
-        <w:ind w:left="880"/>
-      </w:pPr>
-      <w:r>
+        <w:br/>
         <w:t>法第百一条第一項の規定により当事者又はその従業員に対して質問した場合におけるその結果を記載した調書</w:t>
       </w:r>
     </w:p>
@@ -716,188 +702,122 @@
     </w:p>
     <w:p>
       <w:pPr>
-        <w:pStyle w:val="Heading6"/>
+        <w:pStyle w:val="ListBullet"/>
         <w:ind w:left="880"/>
       </w:pPr>
       <w:r>
         <w:t>一</w:t>
-      </w:r>
-    </w:p>
-    <w:p>
-      <w:pPr>
-        <w:ind w:left="880"/>
-      </w:pPr>
-      <w:r>
+        <w:br/>
         <w:t>事件名</w:t>
       </w:r>
     </w:p>
     <w:p>
       <w:pPr>
-        <w:pStyle w:val="Heading6"/>
+        <w:pStyle w:val="ListBullet"/>
         <w:ind w:left="880"/>
       </w:pPr>
       <w:r>
         <w:t>二</w:t>
-      </w:r>
-    </w:p>
-    <w:p>
-      <w:pPr>
-        <w:ind w:left="880"/>
-      </w:pPr>
-      <w:r>
+        <w:br/>
         <w:t>当事者の氏名又は名称</w:t>
       </w:r>
     </w:p>
     <w:p>
       <w:pPr>
-        <w:pStyle w:val="Heading6"/>
+        <w:pStyle w:val="ListBullet"/>
         <w:ind w:left="880"/>
       </w:pPr>
       <w:r>
         <w:t>三</w:t>
-      </w:r>
-    </w:p>
-    <w:p>
-      <w:pPr>
-        <w:ind w:left="880"/>
-      </w:pPr>
-      <w:r>
+        <w:br/>
         <w:t>意見聴取の期日及び場所</w:t>
       </w:r>
     </w:p>
     <w:p>
       <w:pPr>
-        <w:pStyle w:val="Heading6"/>
+        <w:pStyle w:val="ListBullet"/>
         <w:ind w:left="880"/>
       </w:pPr>
       <w:r>
         <w:t>四</w:t>
-      </w:r>
-    </w:p>
-    <w:p>
-      <w:pPr>
-        <w:ind w:left="880"/>
-      </w:pPr>
-      <w:r>
+        <w:br/>
         <w:t>指定職員の氏名及び職名</w:t>
       </w:r>
     </w:p>
     <w:p>
       <w:pPr>
-        <w:pStyle w:val="Heading6"/>
+        <w:pStyle w:val="ListBullet"/>
         <w:ind w:left="880"/>
       </w:pPr>
       <w:r>
         <w:t>五</w:t>
-      </w:r>
-    </w:p>
-    <w:p>
-      <w:pPr>
-        <w:ind w:left="880"/>
-      </w:pPr>
-      <w:r>
+        <w:br/>
         <w:t>第十五条第一項の職員の氏名及び職名</w:t>
       </w:r>
     </w:p>
     <w:p>
       <w:pPr>
-        <w:pStyle w:val="Heading6"/>
+        <w:pStyle w:val="ListBullet"/>
         <w:ind w:left="880"/>
       </w:pPr>
       <w:r>
         <w:t>六</w:t>
-      </w:r>
-    </w:p>
-    <w:p>
-      <w:pPr>
-        <w:ind w:left="880"/>
-      </w:pPr>
-      <w:r>
+        <w:br/>
         <w:t>意見聴取の期日に出頭した者の氏名及び職名、立ち会った通訳人の氏名並びに出席した審査官等の氏名及び職名</w:t>
       </w:r>
     </w:p>
     <w:p>
       <w:pPr>
-        <w:pStyle w:val="Heading6"/>
+        <w:pStyle w:val="ListBullet"/>
         <w:ind w:left="880"/>
       </w:pPr>
       <w:r>
         <w:t>七</w:t>
-      </w:r>
-    </w:p>
-    <w:p>
-      <w:pPr>
-        <w:ind w:left="880"/>
-      </w:pPr>
-      <w:r>
+        <w:br/>
         <w:t>当事者が意見聴取の期日に出頭しなかった場合にあっては、出頭しなかったことについての正当な理由の有無</w:t>
       </w:r>
     </w:p>
     <w:p>
       <w:pPr>
-        <w:pStyle w:val="Heading6"/>
+        <w:pStyle w:val="ListBullet"/>
         <w:ind w:left="880"/>
       </w:pPr>
       <w:r>
         <w:t>八</w:t>
-      </w:r>
-    </w:p>
-    <w:p>
-      <w:pPr>
-        <w:ind w:left="880"/>
-      </w:pPr>
-      <w:r>
+        <w:br/>
         <w:t>法第五十四条第一項の審査官等による説明の要旨及び意見聴取の期日における当事者による意見陳述等の経過</w:t>
       </w:r>
     </w:p>
     <w:p>
       <w:pPr>
-        <w:pStyle w:val="Heading6"/>
+        <w:pStyle w:val="ListBullet"/>
         <w:ind w:left="880"/>
       </w:pPr>
       <w:r>
         <w:t>九</w:t>
-      </w:r>
-    </w:p>
-    <w:p>
-      <w:pPr>
-        <w:ind w:left="880"/>
-      </w:pPr>
-      <w:r>
+        <w:br/>
         <w:t>法第五十条第一項第一号及び第二号に掲げる事項に対する当事者の陳述（法第五十五条の規定により提出された陳述書における意見の陳述を含む。）の要旨</w:t>
       </w:r>
     </w:p>
     <w:p>
       <w:pPr>
-        <w:pStyle w:val="Heading6"/>
+        <w:pStyle w:val="ListBullet"/>
         <w:ind w:left="880"/>
       </w:pPr>
       <w:r>
         <w:t>十</w:t>
-      </w:r>
-    </w:p>
-    <w:p>
-      <w:pPr>
-        <w:ind w:left="880"/>
-      </w:pPr>
-      <w:r>
+        <w:br/>
         <w:t>証拠が提出された場合にあっては、その標目</w:t>
       </w:r>
     </w:p>
     <w:p>
       <w:pPr>
-        <w:pStyle w:val="Heading6"/>
+        <w:pStyle w:val="ListBullet"/>
         <w:ind w:left="880"/>
       </w:pPr>
       <w:r>
         <w:t>十一</w:t>
-      </w:r>
-    </w:p>
-    <w:p>
-      <w:pPr>
-        <w:ind w:left="880"/>
-      </w:pPr>
-      <w:r>
+        <w:br/>
         <w:t>その他参考となるべき事項</w:t>
       </w:r>
     </w:p>
@@ -954,52 +874,34 @@
     </w:p>
     <w:p>
       <w:pPr>
-        <w:pStyle w:val="Heading6"/>
+        <w:pStyle w:val="ListBullet"/>
         <w:ind w:left="880"/>
       </w:pPr>
       <w:r>
         <w:t>一</w:t>
-      </w:r>
-    </w:p>
-    <w:p>
-      <w:pPr>
-        <w:ind w:left="880"/>
-      </w:pPr>
-      <w:r>
+        <w:br/>
         <w:t>事件名</w:t>
       </w:r>
     </w:p>
     <w:p>
       <w:pPr>
-        <w:pStyle w:val="Heading6"/>
+        <w:pStyle w:val="ListBullet"/>
         <w:ind w:left="880"/>
       </w:pPr>
       <w:r>
         <w:t>二</w:t>
-      </w:r>
-    </w:p>
-    <w:p>
-      <w:pPr>
-        <w:ind w:left="880"/>
-      </w:pPr>
-      <w:r>
+        <w:br/>
         <w:t>当事者の氏名又は名称</w:t>
       </w:r>
     </w:p>
     <w:p>
       <w:pPr>
-        <w:pStyle w:val="Heading6"/>
+        <w:pStyle w:val="ListBullet"/>
         <w:ind w:left="880"/>
       </w:pPr>
       <w:r>
         <w:t>三</w:t>
-      </w:r>
-    </w:p>
-    <w:p>
-      <w:pPr>
-        <w:ind w:left="880"/>
-      </w:pPr>
-      <w:r>
+        <w:br/>
         <w:t>意見聴取に係る事件の論点</w:t>
       </w:r>
     </w:p>
@@ -1061,6 +963,8 @@
     <w:p>
       <w:r>
         <w:t>法第五十八条第五項の規定による閲覧の求めについては、当事者は、様式第二号による書面を、意見聴取の終結前にあっては指定職員に、意見聴取の終結後にあっては委員会に提出して行うものとする。</w:t>
+        <w:br/>
+        <w:t>ただし、意見聴取の期日における閲覧については、その期日において口頭で求めれば足りる。</w:t>
       </w:r>
     </w:p>
     <w:p>
@@ -1091,6 +995,8 @@
     <w:p>
       <w:r>
         <w:t>第九条から前条までの規定は、納付命令について準用する。</w:t>
+        <w:br/>
+        <w:t>この場合において、第九条及び第十三条第一項中「委員会の認定した事実」とあるのは「課徴金の計算の基礎及び課徴金に係る違反行為」と読み替えるものとする。</w:t>
       </w:r>
     </w:p>
     <w:p>
@@ -1104,6 +1010,8 @@
     <w:p>
       <w:r>
         <w:t>第九条から第二十二条までの規定は、競争回復措置命令について準用する。</w:t>
+        <w:br/>
+        <w:t>この場合において、第十四条第三項中「法第十七条の二」とあるのは「法第八条の四」と、「報告書若しくは届出の受理に関する事務又は議決権の取得若しくは保有の認可並びにこれらの取消し及び変更に関する事務」とあるのは「独占的状態に係る事業活動及び経済実態の調査に関する事務」と読み替えるものとする。</w:t>
       </w:r>
     </w:p>
     <w:p>
@@ -1117,6 +1025,8 @@
     <w:p>
       <w:r>
         <w:t>第九条から第二十二条までの規定は、法第七十条の三第一項の規定による決定について準用する。</w:t>
+        <w:br/>
+        <w:t>この場合において、第十四条第三項中「法第十七条の二の規定による命令」とあるのは「法第七十条の三第一項の規定による決定」と、「同条第一項に規定する事件に係る報告書若しくは届出の受理に関する事務又は議決権の取得若しくは保有の認可並びにこれらの取消し及び変更に関する事務」とあるのは「当該決定又はこれに係る認可に関する事務」と、第十六条並びに第二十条第一項第六号及び第八号中「審査官等」とあるのは「意見聴取に係る決定に関する事務に従事した職員」と読み替えるものとする。</w:t>
       </w:r>
     </w:p>
     <w:p>
@@ -1147,7 +1057,7 @@
         <w:pStyle w:val="Heading1"/>
       </w:pPr>
       <w:r>
-        <w:t>附　則（令和元年五月一〇日公正取引委員会規則第一号）</w:t>
+        <w:t>附則（令和元年五月一〇日公正取引委員会規則第一号）</w:t>
       </w:r>
     </w:p>
     <w:p>
@@ -1165,7 +1075,7 @@
         <w:pStyle w:val="Heading1"/>
       </w:pPr>
       <w:r>
-        <w:t>附　則（令和元年六月二八日公正取引委員会規則第二号）</w:t>
+        <w:t>附則（令和元年六月二八日公正取引委員会規則第二号）</w:t>
       </w:r>
     </w:p>
     <w:p>
@@ -1183,7 +1093,7 @@
         <w:pStyle w:val="Heading1"/>
       </w:pPr>
       <w:r>
-        <w:t>附　則（令和二年一一月二五日公正取引委員会規則第六号）</w:t>
+        <w:t>附則（令和二年一一月二五日公正取引委員会規則第六号）</w:t>
       </w:r>
     </w:p>
     <w:p>
@@ -1201,7 +1111,7 @@
         <w:pStyle w:val="Heading1"/>
       </w:pPr>
       <w:r>
-        <w:t>附　則（令和二年一二月二五日公正取引委員会規則第七号）</w:t>
+        <w:t>附則（令和二年一二月二五日公正取引委員会規則第七号）</w:t>
       </w:r>
     </w:p>
     <w:p>
@@ -1229,7 +1139,7 @@
     </w:pPr>
     <w:r>
       <w:tab/>
-      <w:t>WeGov v0.1 - FTS141</w:t>
+      <w:t>WeGov v0.2 - FTS141</w:t>
     </w:r>
   </w:p>
 </w:ftr>
